--- a/ALGORITMOS/S6/TDE - problemas-diagramas.docx
+++ b/ALGORITMOS/S6/TDE - problemas-diagramas.docx
@@ -278,7 +278,7 @@
                             <a16:creationId xmlns:a16="http://schemas.microsoft.com/office/drawing/2014/main" id="{405C8564-9AA1-3741-A518-06A1556F88BC}"/>
                           </a:ext>
                           <a:ext uri="{C183D7F6-B498-43B3-948B-1728B52AA6E4}">
-                            <adec:decorative xmlns:adec="http://schemas.microsoft.com/office/drawing/2017/decorative" xmlns:w16="http://schemas.microsoft.com/office/word/2018/wordml" xmlns:w16cid="http://schemas.microsoft.com/office/word/2016/wordml/cid" xmlns:w16cex="http://schemas.microsoft.com/office/word/2018/wordml/cex" xmlns:w="http://schemas.openxmlformats.org/wordprocessingml/2006/main" xmlns:w10="urn:schemas-microsoft-com:office:word" xmlns:v="urn:schemas-microsoft-com:vml" xmlns:o="urn:schemas-microsoft-com:office:office" xmlns:am3d="http://schemas.microsoft.com/office/drawing/2017/model3d" xmlns:aink="http://schemas.microsoft.com/office/drawing/2016/ink" xmlns:cx8="http://schemas.microsoft.com/office/drawing/2016/5/14/chartex" xmlns:cx7="http://schemas.microsoft.com/office/drawing/2016/5/13/chartex" xmlns:cx6="http://schemas.microsoft.com/office/drawing/2016/5/12/chartex" xmlns:cx5="http://schemas.microsoft.com/office/drawing/2016/5/11/chartex" xmlns:cx4="http://schemas.microsoft.com/office/drawing/2016/5/10/chartex" xmlns:cx3="http://schemas.microsoft.com/office/drawing/2016/5/9/chartex" xmlns:cx2="http://schemas.microsoft.com/office/drawing/2015/10/21/chartex" xmlns:cx1="http://schemas.microsoft.com/office/drawing/2015/9/8/chartex" xmlns="" val="1"/>
+                            <adec:decorative xmlns="" xmlns:cx1="http://schemas.microsoft.com/office/drawing/2015/9/8/chartex" xmlns:cx2="http://schemas.microsoft.com/office/drawing/2015/10/21/chartex" xmlns:cx3="http://schemas.microsoft.com/office/drawing/2016/5/9/chartex" xmlns:cx4="http://schemas.microsoft.com/office/drawing/2016/5/10/chartex" xmlns:cx5="http://schemas.microsoft.com/office/drawing/2016/5/11/chartex" xmlns:cx6="http://schemas.microsoft.com/office/drawing/2016/5/12/chartex" xmlns:cx7="http://schemas.microsoft.com/office/drawing/2016/5/13/chartex" xmlns:cx8="http://schemas.microsoft.com/office/drawing/2016/5/14/chartex" xmlns:aink="http://schemas.microsoft.com/office/drawing/2016/ink" xmlns:am3d="http://schemas.microsoft.com/office/drawing/2017/model3d" xmlns:o="urn:schemas-microsoft-com:office:office" xmlns:v="urn:schemas-microsoft-com:vml" xmlns:w10="urn:schemas-microsoft-com:office:word" xmlns:w="http://schemas.openxmlformats.org/wordprocessingml/2006/main" xmlns:w16cex="http://schemas.microsoft.com/office/word/2018/wordml/cex" xmlns:w16cid="http://schemas.microsoft.com/office/word/2016/wordml/cid" xmlns:w16="http://schemas.microsoft.com/office/word/2018/wordml" xmlns:adec="http://schemas.microsoft.com/office/drawing/2017/decorative" val="1"/>
                           </a:ext>
                         </a:extLst>
                       </wp:docPr>
@@ -474,7 +474,7 @@
                     </wp:anchor>
                   </w:drawing>
                 </mc:Choice>
-                <mc:Fallback xmlns:w16="http://schemas.microsoft.com/office/word/2018/wordml" xmlns:w16cid="http://schemas.microsoft.com/office/word/2016/wordml/cid" xmlns:w16cex="http://schemas.microsoft.com/office/word/2018/wordml/cex" xmlns:am3d="http://schemas.microsoft.com/office/drawing/2017/model3d" xmlns:aink="http://schemas.microsoft.com/office/drawing/2016/ink" xmlns:cx8="http://schemas.microsoft.com/office/drawing/2016/5/14/chartex" xmlns:cx7="http://schemas.microsoft.com/office/drawing/2016/5/13/chartex" xmlns:cx6="http://schemas.microsoft.com/office/drawing/2016/5/12/chartex" xmlns:cx5="http://schemas.microsoft.com/office/drawing/2016/5/11/chartex" xmlns:cx4="http://schemas.microsoft.com/office/drawing/2016/5/10/chartex" xmlns:cx3="http://schemas.microsoft.com/office/drawing/2016/5/9/chartex" xmlns:cx2="http://schemas.microsoft.com/office/drawing/2015/10/21/chartex" xmlns:cx1="http://schemas.microsoft.com/office/drawing/2015/9/8/chartex">
+                <mc:Fallback xmlns:cx1="http://schemas.microsoft.com/office/drawing/2015/9/8/chartex" xmlns:cx2="http://schemas.microsoft.com/office/drawing/2015/10/21/chartex" xmlns:cx3="http://schemas.microsoft.com/office/drawing/2016/5/9/chartex" xmlns:cx4="http://schemas.microsoft.com/office/drawing/2016/5/10/chartex" xmlns:cx5="http://schemas.microsoft.com/office/drawing/2016/5/11/chartex" xmlns:cx6="http://schemas.microsoft.com/office/drawing/2016/5/12/chartex" xmlns:cx7="http://schemas.microsoft.com/office/drawing/2016/5/13/chartex" xmlns:cx8="http://schemas.microsoft.com/office/drawing/2016/5/14/chartex" xmlns:aink="http://schemas.microsoft.com/office/drawing/2016/ink" xmlns:am3d="http://schemas.microsoft.com/office/drawing/2017/model3d" xmlns:w16cex="http://schemas.microsoft.com/office/word/2018/wordml/cex" xmlns:w16cid="http://schemas.microsoft.com/office/word/2016/wordml/cid" xmlns:w16="http://schemas.microsoft.com/office/word/2018/wordml">
                   <w:pict>
                     <v:group w14:anchorId="47763CD2" id="Grupo 1" o:spid="_x0000_s1026" alt="&quot;&quot;" style="position:absolute;margin-left:-35.4pt;margin-top:-176.9pt;width:612pt;height:841.5pt;z-index:-251658240;mso-position-horizontal-relative:margin;mso-position-vertical-relative:page;mso-width-relative:margin;mso-height-relative:margin" coordsize="77711,100533" o:gfxdata="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">
                       <v:shape id="Forma" o:spid="_x0000_s1027" style="position:absolute;top:25527;width:58458;height:75006;visibility:visible;mso-wrap-style:square;v-text-anchor:middle" coordsize="21600,21600" o:gfxdata="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" path="m,10687l,21600r1769,l21600,6148,13712,,,10687xe" fillcolor="#d8d8d8 [2732]" stroked="f" strokeweight="1pt">
@@ -2314,71 +2314,159 @@
           <w:noProof/>
           <w:color w:val="002060"/>
         </w:rPr>
-        <w:t>Problema: Calcular el perímetro de un rectángulo</w:t>
-      </w:r>
-    </w:p>
-    <w:p>
-      <w:pPr>
-        <w:rPr>
-          <w:noProof/>
-          <w:sz w:val="20"/>
-          <w:szCs w:val="20"/>
-        </w:rPr>
-      </w:pPr>
-    </w:p>
-    <w:p>
-      <w:pPr>
-        <w:rPr>
-          <w:noProof/>
-          <w:sz w:val="20"/>
-          <w:szCs w:val="20"/>
-        </w:rPr>
-      </w:pPr>
-      <w:r>
-        <w:rPr>
-          <w:noProof/>
-          <w:sz w:val="20"/>
-          <w:szCs w:val="20"/>
-        </w:rPr>
-        <w:t>Diseña un programa que solicite al usuario ingresar la longitud y el ancho de un rectángulo. Asegúrate de validar que ambos valores sean números positivos. Si el usuario ingresa un valor no válido, muestra un mensaje de error. Si los valores son válidos, calcula el perímetro del re</w:t>
-      </w:r>
-      <w:r>
-        <w:rPr>
-          <w:noProof/>
-          <w:sz w:val="20"/>
-          <w:szCs w:val="20"/>
-        </w:rPr>
-        <w:t xml:space="preserve">ctángulo utilizando la fórmula  </w:t>
-      </w:r>
-      <w:r>
-        <w:rPr>
-          <w:noProof/>
-          <w:sz w:val="20"/>
-          <w:szCs w:val="20"/>
-          <w:highlight w:val="lightGray"/>
-        </w:rPr>
-        <w:t>2×(longitud+ancho)</w:t>
-      </w:r>
-      <w:r>
-        <w:rPr>
-          <w:noProof/>
-          <w:sz w:val="20"/>
-          <w:szCs w:val="20"/>
-        </w:rPr>
-        <w:t xml:space="preserve"> </w:t>
-      </w:r>
-      <w:r>
-        <w:rPr>
-          <w:noProof/>
-          <w:sz w:val="20"/>
-          <w:szCs w:val="20"/>
-        </w:rPr>
-        <w:t xml:space="preserve"> y muestra el resultado.</w:t>
-      </w:r>
-    </w:p>
-    <w:p>
-      <w:pPr>
-        <w:rPr>
+        <w:t xml:space="preserve">Problema: </w:t>
+      </w:r>
+      <w:r>
+        <w:rPr>
+          <w:b/>
+          <w:noProof/>
+          <w:color w:val="002060"/>
+        </w:rPr>
+        <w:t>Cajero de tienda</w:t>
+      </w:r>
+    </w:p>
+    <w:p>
+      <w:pPr>
+        <w:rPr>
+          <w:noProof/>
+          <w:sz w:val="20"/>
+          <w:szCs w:val="20"/>
+        </w:rPr>
+      </w:pPr>
+    </w:p>
+    <w:p>
+      <w:pPr>
+        <w:rPr>
+          <w:noProof/>
+          <w:sz w:val="20"/>
+          <w:szCs w:val="20"/>
+        </w:rPr>
+      </w:pPr>
+      <w:r>
+        <w:rPr>
+          <w:noProof/>
+          <w:sz w:val="20"/>
+          <w:szCs w:val="20"/>
+        </w:rPr>
+        <w:t>Una tienda ha implementado un cajero automático para agilizar el proceso de pago de sus clientes. El cajero debe calcular el vuelto a entregar al cliente utilizando las denominaciones de billetes disponibles (100,</w:t>
+      </w:r>
+      <w:r>
+        <w:rPr>
+          <w:noProof/>
+          <w:sz w:val="20"/>
+          <w:szCs w:val="20"/>
+        </w:rPr>
+        <w:t xml:space="preserve"> 50, 25, 5, 1 dólares). </w:t>
+      </w:r>
+      <w:r>
+        <w:rPr>
+          <w:noProof/>
+          <w:sz w:val="20"/>
+          <w:szCs w:val="20"/>
+        </w:rPr>
+        <w:t>Escribe un algoritmo que permita al cajero automatizado realizar el cálculo del</w:t>
+      </w:r>
+      <w:r>
+        <w:rPr>
+          <w:noProof/>
+          <w:sz w:val="20"/>
+          <w:szCs w:val="20"/>
+        </w:rPr>
+        <w:t xml:space="preserve"> vuelto de la siguiente manera: </w:t>
+      </w:r>
+    </w:p>
+    <w:p>
+      <w:pPr>
+        <w:pStyle w:val="Prrafodelista"/>
+        <w:numPr>
+          <w:ilvl w:val="0"/>
+          <w:numId w:val="10"/>
+        </w:numPr>
+        <w:rPr>
+          <w:noProof/>
+          <w:sz w:val="20"/>
+          <w:szCs w:val="20"/>
+        </w:rPr>
+      </w:pPr>
+      <w:r>
+        <w:rPr>
+          <w:noProof/>
+          <w:sz w:val="20"/>
+          <w:szCs w:val="20"/>
+        </w:rPr>
+        <w:t>Solicita al usuario ingresar el precio total de los artículos comprados.</w:t>
+      </w:r>
+    </w:p>
+    <w:p>
+      <w:pPr>
+        <w:pStyle w:val="Prrafodelista"/>
+        <w:numPr>
+          <w:ilvl w:val="0"/>
+          <w:numId w:val="10"/>
+        </w:numPr>
+        <w:rPr>
+          <w:noProof/>
+          <w:sz w:val="20"/>
+          <w:szCs w:val="20"/>
+        </w:rPr>
+      </w:pPr>
+      <w:r>
+        <w:rPr>
+          <w:noProof/>
+          <w:sz w:val="20"/>
+          <w:szCs w:val="20"/>
+        </w:rPr>
+        <w:t>Pide al usuario ingresar la cantidad entregada por el cliente.</w:t>
+      </w:r>
+    </w:p>
+    <w:p>
+      <w:pPr>
+        <w:pStyle w:val="Prrafodelista"/>
+        <w:numPr>
+          <w:ilvl w:val="0"/>
+          <w:numId w:val="10"/>
+        </w:numPr>
+        <w:rPr>
+          <w:noProof/>
+          <w:sz w:val="20"/>
+          <w:szCs w:val="20"/>
+        </w:rPr>
+      </w:pPr>
+      <w:r>
+        <w:rPr>
+          <w:noProof/>
+          <w:sz w:val="20"/>
+          <w:szCs w:val="20"/>
+        </w:rPr>
+        <w:t>Verifica que el precio del artículo no sea mayor que la cantidad entregada. En caso de que lo sea, muestra un mensaje de error y finaliza el programa.</w:t>
+      </w:r>
+    </w:p>
+    <w:p>
+      <w:pPr>
+        <w:pStyle w:val="Prrafodelista"/>
+        <w:numPr>
+          <w:ilvl w:val="0"/>
+          <w:numId w:val="10"/>
+        </w:numPr>
+        <w:rPr>
+          <w:noProof/>
+          <w:sz w:val="20"/>
+          <w:szCs w:val="20"/>
+        </w:rPr>
+      </w:pPr>
+      <w:r>
+        <w:rPr>
+          <w:noProof/>
+          <w:sz w:val="20"/>
+          <w:szCs w:val="20"/>
+        </w:rPr>
+        <w:t>Si el precio es menor o igual a la cantidad entregada, calcula y muestra al cliente el vuelto utilizando el menor número posible de billetes en las denominaciones mencionadas.</w:t>
+      </w:r>
+    </w:p>
+    <w:p>
+      <w:pPr>
+        <w:rPr>
+          <w:b/>
           <w:noProof/>
           <w:sz w:val="20"/>
           <w:szCs w:val="20"/>
@@ -2414,6 +2502,83 @@
     <w:p>
       <w:pPr>
         <w:rPr>
+          <w:noProof/>
+          <w:sz w:val="20"/>
+          <w:szCs w:val="20"/>
+        </w:rPr>
+      </w:pPr>
+      <w:r>
+        <w:rPr>
+          <w:noProof/>
+          <w:sz w:val="20"/>
+          <w:szCs w:val="20"/>
+          <w:lang w:val="en-US"/>
+        </w:rPr>
+        <w:drawing>
+          <wp:inline distT="0" distB="0" distL="0" distR="0" wp14:anchorId="68E2F5A2" wp14:editId="7919A2ED">
+            <wp:extent cx="6766560" cy="6340416"/>
+            <wp:effectExtent l="152400" t="152400" r="358140" b="365760"/>
+            <wp:docPr id="7" name="Imagen 7"/>
+            <wp:cNvGraphicFramePr>
+              <a:graphicFrameLocks xmlns:a="http://schemas.openxmlformats.org/drawingml/2006/main" noChangeAspect="1"/>
+            </wp:cNvGraphicFramePr>
+            <a:graphic xmlns:a="http://schemas.openxmlformats.org/drawingml/2006/main">
+              <a:graphicData uri="http://schemas.openxmlformats.org/drawingml/2006/picture">
+                <pic:pic xmlns:pic="http://schemas.openxmlformats.org/drawingml/2006/picture">
+                  <pic:nvPicPr>
+                    <pic:cNvPr id="7" name="cajero bucle.png"/>
+                    <pic:cNvPicPr/>
+                  </pic:nvPicPr>
+                  <pic:blipFill>
+                    <a:blip r:embed="rId18">
+                      <a:extLst>
+                        <a:ext uri="{28A0092B-C50C-407E-A947-70E740481C1C}">
+                          <a14:useLocalDpi xmlns:a14="http://schemas.microsoft.com/office/drawing/2010/main" val="0"/>
+                        </a:ext>
+                      </a:extLst>
+                    </a:blip>
+                    <a:stretch>
+                      <a:fillRect/>
+                    </a:stretch>
+                  </pic:blipFill>
+                  <pic:spPr>
+                    <a:xfrm>
+                      <a:off x="0" y="0"/>
+                      <a:ext cx="6788615" cy="6361082"/>
+                    </a:xfrm>
+                    <a:prstGeom prst="rect">
+                      <a:avLst/>
+                    </a:prstGeom>
+                    <a:ln>
+                      <a:noFill/>
+                    </a:ln>
+                    <a:effectLst>
+                      <a:outerShdw blurRad="292100" dist="139700" dir="2700000" algn="tl" rotWithShape="0">
+                        <a:srgbClr val="333333">
+                          <a:alpha val="65000"/>
+                        </a:srgbClr>
+                      </a:outerShdw>
+                    </a:effectLst>
+                  </pic:spPr>
+                </pic:pic>
+              </a:graphicData>
+            </a:graphic>
+          </wp:inline>
+        </w:drawing>
+      </w:r>
+    </w:p>
+    <w:p>
+      <w:pPr>
+        <w:rPr>
+          <w:noProof/>
+          <w:sz w:val="20"/>
+          <w:szCs w:val="20"/>
+        </w:rPr>
+      </w:pPr>
+    </w:p>
+    <w:p>
+      <w:pPr>
+        <w:rPr>
           <w:b/>
           <w:noProof/>
           <w:sz w:val="20"/>
@@ -2429,6 +2594,77 @@
         </w:rPr>
         <w:t>Digrama de flujo:</w:t>
       </w:r>
+    </w:p>
+    <w:p>
+      <w:pPr>
+        <w:jc w:val="center"/>
+        <w:rPr>
+          <w:b/>
+          <w:noProof/>
+          <w:sz w:val="20"/>
+          <w:szCs w:val="20"/>
+        </w:rPr>
+      </w:pPr>
+      <w:r>
+        <w:rPr>
+          <w:b/>
+          <w:noProof/>
+          <w:sz w:val="20"/>
+          <w:szCs w:val="20"/>
+          <w:lang w:val="en-US"/>
+        </w:rPr>
+        <w:drawing>
+          <wp:inline distT="0" distB="0" distL="0" distR="0" wp14:anchorId="699CE5FA" wp14:editId="19679911">
+            <wp:extent cx="6767248" cy="8850702"/>
+            <wp:effectExtent l="0" t="0" r="0" b="7620"/>
+            <wp:docPr id="8" name="Imagen 8"/>
+            <wp:cNvGraphicFramePr>
+              <a:graphicFrameLocks xmlns:a="http://schemas.openxmlformats.org/drawingml/2006/main" noChangeAspect="1"/>
+            </wp:cNvGraphicFramePr>
+            <a:graphic xmlns:a="http://schemas.openxmlformats.org/drawingml/2006/main">
+              <a:graphicData uri="http://schemas.openxmlformats.org/drawingml/2006/picture">
+                <pic:pic xmlns:pic="http://schemas.openxmlformats.org/drawingml/2006/picture">
+                  <pic:nvPicPr>
+                    <pic:cNvPr id="8" name="cajero_bucle.png"/>
+                    <pic:cNvPicPr/>
+                  </pic:nvPicPr>
+                  <pic:blipFill>
+                    <a:blip r:embed="rId19">
+                      <a:extLst>
+                        <a:ext uri="{28A0092B-C50C-407E-A947-70E740481C1C}">
+                          <a14:useLocalDpi xmlns:a14="http://schemas.microsoft.com/office/drawing/2010/main" val="0"/>
+                        </a:ext>
+                      </a:extLst>
+                    </a:blip>
+                    <a:stretch>
+                      <a:fillRect/>
+                    </a:stretch>
+                  </pic:blipFill>
+                  <pic:spPr>
+                    <a:xfrm>
+                      <a:off x="0" y="0"/>
+                      <a:ext cx="6772687" cy="8857816"/>
+                    </a:xfrm>
+                    <a:prstGeom prst="rect">
+                      <a:avLst/>
+                    </a:prstGeom>
+                  </pic:spPr>
+                </pic:pic>
+              </a:graphicData>
+            </a:graphic>
+          </wp:inline>
+        </w:drawing>
+      </w:r>
+    </w:p>
+    <w:p>
+      <w:pPr>
+        <w:rPr>
+          <w:b/>
+          <w:noProof/>
+          <w:sz w:val="20"/>
+          <w:szCs w:val="20"/>
+        </w:rPr>
+      </w:pPr>
     </w:p>
     <w:p>
       <w:pPr>
@@ -2584,8 +2820,8 @@
       <w:bookmarkEnd w:id="1"/>
     </w:p>
     <w:sectPr>
-      <w:headerReference w:type="default" r:id="rId18"/>
-      <w:footerReference w:type="default" r:id="rId19"/>
+      <w:headerReference w:type="default" r:id="rId20"/>
+      <w:footerReference w:type="default" r:id="rId21"/>
       <w:pgSz w:w="11906" w:h="16838" w:code="9"/>
       <w:pgMar w:top="720" w:right="624" w:bottom="1077" w:left="624" w:header="709" w:footer="431" w:gutter="0"/>
       <w:cols w:space="708"/>
@@ -2657,7 +2893,7 @@
         <w:noProof/>
         <w:color w:val="4472C4" w:themeColor="accent1"/>
       </w:rPr>
-      <w:t>8</w:t>
+      <w:t>10</w:t>
     </w:r>
     <w:r>
       <w:rPr>
@@ -2710,6 +2946,7 @@
       <w:dataBinding w:prefixMappings="xmlns:ns0='http://purl.org/dc/elements/1.1/' xmlns:ns1='http://schemas.openxmlformats.org/package/2006/metadata/core-properties' " w:xpath="/ns1:coreProperties[1]/ns0:title[1]" w:storeItemID="{6C3C8BC8-F283-45AE-878A-BAB7291924A1}"/>
       <w:text/>
     </w:sdtPr>
+    <w:sdtEndPr/>
     <w:sdtContent>
       <w:p>
         <w:pPr>
@@ -3195,6 +3432,119 @@
     </w:lvl>
   </w:abstractNum>
   <w:abstractNum w:abstractNumId="4" w15:restartNumberingAfterBreak="0">
+    <w:nsid w:val="401A53B6"/>
+    <w:multiLevelType w:val="hybridMultilevel"/>
+    <w:tmpl w:val="72F45510"/>
+    <w:lvl w:ilvl="0" w:tplc="04090001">
+      <w:start w:val="1"/>
+      <w:numFmt w:val="bullet"/>
+      <w:lvlText w:val=""/>
+      <w:lvlJc w:val="left"/>
+      <w:pPr>
+        <w:ind w:left="720" w:hanging="360"/>
+      </w:pPr>
+      <w:rPr>
+        <w:rFonts w:ascii="Symbol" w:hAnsi="Symbol" w:hint="default"/>
+      </w:rPr>
+    </w:lvl>
+    <w:lvl w:ilvl="1" w:tplc="04090003" w:tentative="1">
+      <w:start w:val="1"/>
+      <w:numFmt w:val="bullet"/>
+      <w:lvlText w:val="o"/>
+      <w:lvlJc w:val="left"/>
+      <w:pPr>
+        <w:ind w:left="1440" w:hanging="360"/>
+      </w:pPr>
+      <w:rPr>
+        <w:rFonts w:ascii="Courier New" w:hAnsi="Courier New" w:cs="Courier New" w:hint="default"/>
+      </w:rPr>
+    </w:lvl>
+    <w:lvl w:ilvl="2" w:tplc="04090005" w:tentative="1">
+      <w:start w:val="1"/>
+      <w:numFmt w:val="bullet"/>
+      <w:lvlText w:val=""/>
+      <w:lvlJc w:val="left"/>
+      <w:pPr>
+        <w:ind w:left="2160" w:hanging="360"/>
+      </w:pPr>
+      <w:rPr>
+        <w:rFonts w:ascii="Wingdings" w:hAnsi="Wingdings" w:hint="default"/>
+      </w:rPr>
+    </w:lvl>
+    <w:lvl w:ilvl="3" w:tplc="04090001" w:tentative="1">
+      <w:start w:val="1"/>
+      <w:numFmt w:val="bullet"/>
+      <w:lvlText w:val=""/>
+      <w:lvlJc w:val="left"/>
+      <w:pPr>
+        <w:ind w:left="2880" w:hanging="360"/>
+      </w:pPr>
+      <w:rPr>
+        <w:rFonts w:ascii="Symbol" w:hAnsi="Symbol" w:hint="default"/>
+      </w:rPr>
+    </w:lvl>
+    <w:lvl w:ilvl="4" w:tplc="04090003" w:tentative="1">
+      <w:start w:val="1"/>
+      <w:numFmt w:val="bullet"/>
+      <w:lvlText w:val="o"/>
+      <w:lvlJc w:val="left"/>
+      <w:pPr>
+        <w:ind w:left="3600" w:hanging="360"/>
+      </w:pPr>
+      <w:rPr>
+        <w:rFonts w:ascii="Courier New" w:hAnsi="Courier New" w:cs="Courier New" w:hint="default"/>
+      </w:rPr>
+    </w:lvl>
+    <w:lvl w:ilvl="5" w:tplc="04090005" w:tentative="1">
+      <w:start w:val="1"/>
+      <w:numFmt w:val="bullet"/>
+      <w:lvlText w:val=""/>
+      <w:lvlJc w:val="left"/>
+      <w:pPr>
+        <w:ind w:left="4320" w:hanging="360"/>
+      </w:pPr>
+      <w:rPr>
+        <w:rFonts w:ascii="Wingdings" w:hAnsi="Wingdings" w:hint="default"/>
+      </w:rPr>
+    </w:lvl>
+    <w:lvl w:ilvl="6" w:tplc="04090001" w:tentative="1">
+      <w:start w:val="1"/>
+      <w:numFmt w:val="bullet"/>
+      <w:lvlText w:val=""/>
+      <w:lvlJc w:val="left"/>
+      <w:pPr>
+        <w:ind w:left="5040" w:hanging="360"/>
+      </w:pPr>
+      <w:rPr>
+        <w:rFonts w:ascii="Symbol" w:hAnsi="Symbol" w:hint="default"/>
+      </w:rPr>
+    </w:lvl>
+    <w:lvl w:ilvl="7" w:tplc="04090003" w:tentative="1">
+      <w:start w:val="1"/>
+      <w:numFmt w:val="bullet"/>
+      <w:lvlText w:val="o"/>
+      <w:lvlJc w:val="left"/>
+      <w:pPr>
+        <w:ind w:left="5760" w:hanging="360"/>
+      </w:pPr>
+      <w:rPr>
+        <w:rFonts w:ascii="Courier New" w:hAnsi="Courier New" w:cs="Courier New" w:hint="default"/>
+      </w:rPr>
+    </w:lvl>
+    <w:lvl w:ilvl="8" w:tplc="04090005" w:tentative="1">
+      <w:start w:val="1"/>
+      <w:numFmt w:val="bullet"/>
+      <w:lvlText w:val=""/>
+      <w:lvlJc w:val="left"/>
+      <w:pPr>
+        <w:ind w:left="6480" w:hanging="360"/>
+      </w:pPr>
+      <w:rPr>
+        <w:rFonts w:ascii="Wingdings" w:hAnsi="Wingdings" w:hint="default"/>
+      </w:rPr>
+    </w:lvl>
+  </w:abstractNum>
+  <w:abstractNum w:abstractNumId="5" w15:restartNumberingAfterBreak="0">
     <w:nsid w:val="4198392E"/>
     <w:multiLevelType w:val="hybridMultilevel"/>
     <w:tmpl w:val="9B4A0488"/>
@@ -3307,7 +3657,7 @@
       </w:rPr>
     </w:lvl>
   </w:abstractNum>
-  <w:abstractNum w:abstractNumId="5" w15:restartNumberingAfterBreak="0">
+  <w:abstractNum w:abstractNumId="6" w15:restartNumberingAfterBreak="0">
     <w:nsid w:val="49F3393E"/>
     <w:multiLevelType w:val="hybridMultilevel"/>
     <w:tmpl w:val="8F7AA186"/>
@@ -3420,7 +3770,7 @@
       </w:rPr>
     </w:lvl>
   </w:abstractNum>
-  <w:abstractNum w:abstractNumId="6" w15:restartNumberingAfterBreak="0">
+  <w:abstractNum w:abstractNumId="7" w15:restartNumberingAfterBreak="0">
     <w:nsid w:val="6B6C500C"/>
     <w:multiLevelType w:val="hybridMultilevel"/>
     <w:tmpl w:val="593A65CC"/>
@@ -3533,7 +3883,7 @@
       </w:rPr>
     </w:lvl>
   </w:abstractNum>
-  <w:abstractNum w:abstractNumId="7" w15:restartNumberingAfterBreak="0">
+  <w:abstractNum w:abstractNumId="8" w15:restartNumberingAfterBreak="0">
     <w:nsid w:val="6C0E2346"/>
     <w:multiLevelType w:val="hybridMultilevel"/>
     <w:tmpl w:val="CE5E988A"/>
@@ -3646,7 +3996,7 @@
       </w:rPr>
     </w:lvl>
   </w:abstractNum>
-  <w:abstractNum w:abstractNumId="8" w15:restartNumberingAfterBreak="0">
+  <w:abstractNum w:abstractNumId="9" w15:restartNumberingAfterBreak="0">
     <w:nsid w:val="777A4D13"/>
     <w:multiLevelType w:val="hybridMultilevel"/>
     <w:tmpl w:val="39469F98"/>
@@ -3766,25 +4116,28 @@
     <w:abstractNumId w:val="0"/>
   </w:num>
   <w:num w:numId="3">
-    <w:abstractNumId w:val="7"/>
+    <w:abstractNumId w:val="8"/>
   </w:num>
   <w:num w:numId="4">
     <w:abstractNumId w:val="3"/>
   </w:num>
   <w:num w:numId="5">
-    <w:abstractNumId w:val="4"/>
+    <w:abstractNumId w:val="5"/>
   </w:num>
   <w:num w:numId="6">
-    <w:abstractNumId w:val="8"/>
+    <w:abstractNumId w:val="9"/>
   </w:num>
   <w:num w:numId="7">
-    <w:abstractNumId w:val="6"/>
+    <w:abstractNumId w:val="7"/>
   </w:num>
   <w:num w:numId="8">
-    <w:abstractNumId w:val="5"/>
+    <w:abstractNumId w:val="6"/>
   </w:num>
   <w:num w:numId="9">
     <w:abstractNumId w:val="1"/>
+  </w:num>
+  <w:num w:numId="10">
+    <w:abstractNumId w:val="4"/>
   </w:num>
 </w:numbering>
 </file>
@@ -4708,7 +5061,7 @@
     <w:charset w:val="00"/>
     <w:family w:val="roman"/>
     <w:pitch w:val="variable"/>
-    <w:sig w:usb0="E0002AFF" w:usb1="C0007843" w:usb2="00000009" w:usb3="00000000" w:csb0="000001FF" w:csb1="00000000"/>
+    <w:sig w:usb0="E0002EFF" w:usb1="C000785B" w:usb2="00000009" w:usb3="00000000" w:csb0="000001FF" w:csb1="00000000"/>
   </w:font>
   <w:font w:name="Courier New">
     <w:panose1 w:val="02070309020205020404"/>
@@ -4729,14 +5082,14 @@
     <w:charset w:val="00"/>
     <w:family w:val="swiss"/>
     <w:pitch w:val="variable"/>
-    <w:sig w:usb0="E00002FF" w:usb1="4000ACFF" w:usb2="00000001" w:usb3="00000000" w:csb0="0000019F" w:csb1="00000000"/>
+    <w:sig w:usb0="E4002EFF" w:usb1="C000247B" w:usb2="00000009" w:usb3="00000000" w:csb0="000001FF" w:csb1="00000000"/>
   </w:font>
   <w:font w:name="Calibri Light">
     <w:panose1 w:val="020F0302020204030204"/>
     <w:charset w:val="00"/>
     <w:family w:val="swiss"/>
     <w:pitch w:val="variable"/>
-    <w:sig w:usb0="A00002EF" w:usb1="4000207B" w:usb2="00000000" w:usb3="00000000" w:csb0="0000009F" w:csb1="00000000"/>
+    <w:sig w:usb0="E4002EFF" w:usb1="C000247B" w:usb2="00000009" w:usb3="00000000" w:csb0="000001FF" w:csb1="00000000"/>
   </w:font>
   <w:font w:name="Consolas">
     <w:panose1 w:val="020B0609020204030204"/>
@@ -4776,8 +5129,10 @@
   </w:compat>
   <w:rsids>
     <w:rsidRoot w:val="000D4503"/>
+    <w:rsid w:val="000670F3"/>
     <w:rsid w:val="000D4503"/>
     <w:rsid w:val="004129F9"/>
+    <w:rsid w:val="00E42DC1"/>
   </w:rsids>
   <m:mathPr>
     <m:mathFont m:val="Cambria Math"/>
@@ -5539,7 +5894,7 @@
 </file>
 
 <file path=customXml/itemProps1.xml><?xml version="1.0" encoding="utf-8"?>
-<ds:datastoreItem xmlns:ds="http://schemas.openxmlformats.org/officeDocument/2006/customXml" ds:itemID="{772B914A-CDA8-4934-AC2F-0F8B175F2A73}">
+<ds:datastoreItem xmlns:ds="http://schemas.openxmlformats.org/officeDocument/2006/customXml" ds:itemID="{A92174E5-733D-42F5-8D01-03DD89049DE9}">
   <ds:schemaRefs>
     <ds:schemaRef ds:uri="http://schemas.openxmlformats.org/officeDocument/2006/bibliography"/>
   </ds:schemaRefs>
